--- a/doc/template_document_projet.docx
+++ b/doc/template_document_projet.docx
@@ -237,8 +237,8 @@
         <w:gridCol w:w="2021"/>
         <w:gridCol w:w="914"/>
         <w:gridCol w:w="3215"/>
-        <w:gridCol w:w="1632"/>
-        <w:gridCol w:w="1569"/>
+        <w:gridCol w:w="1500"/>
+        <w:gridCol w:w="1701"/>
         <w:gridCol w:w="1111"/>
       </w:tblGrid>
       <w:tr>
@@ -314,7 +314,7 @@
         </w:tc>
         <w:tc>
           <w:tcPr>
-            <w:tcW w:w="1632" w:type="dxa"/>
+            <w:tcW w:w="1500" w:type="dxa"/>
             <w:shd w:val="clear" w:color="auto" w:fill="8EAADB" w:themeFill="accent1" w:themeFillTint="99"/>
           </w:tcPr>
           <w:p>
@@ -328,7 +328,7 @@
         </w:tc>
         <w:tc>
           <w:tcPr>
-            <w:tcW w:w="1569" w:type="dxa"/>
+            <w:tcW w:w="1701" w:type="dxa"/>
             <w:shd w:val="clear" w:color="auto" w:fill="8EAADB" w:themeFill="accent1" w:themeFillTint="99"/>
           </w:tcPr>
           <w:p>
@@ -377,7 +377,7 @@
           </w:tcPr>
           <w:p>
             <w:r>
-              <w:t>MG</w:t>
+              <w:t>MC</w:t>
             </w:r>
           </w:p>
         </w:tc>
@@ -387,27 +387,27 @@
           </w:tcPr>
           <w:p>
             <w:r>
-              <w:t>magali.contensin@uni-amu.fr</w:t>
-            </w:r>
-          </w:p>
-        </w:tc>
-        <w:tc>
-          <w:tcPr>
-            <w:tcW w:w="1632" w:type="dxa"/>
-          </w:tcPr>
-          <w:p>
-            <w:r>
-              <w:t>Service développement</w:t>
-            </w:r>
-          </w:p>
-        </w:tc>
-        <w:tc>
-          <w:tcPr>
-            <w:tcW w:w="1569" w:type="dxa"/>
-          </w:tcPr>
-          <w:p>
-            <w:r>
-              <w:t>Chef de projet MOA</w:t>
+              <w:t>magali.contensin@univ-amu.fr</w:t>
+            </w:r>
+          </w:p>
+        </w:tc>
+        <w:tc>
+          <w:tcPr>
+            <w:tcW w:w="1500" w:type="dxa"/>
+          </w:tcPr>
+          <w:p>
+            <w:r>
+              <w:t>IBDM</w:t>
+            </w:r>
+          </w:p>
+        </w:tc>
+        <w:tc>
+          <w:tcPr>
+            <w:tcW w:w="1701" w:type="dxa"/>
+          </w:tcPr>
+          <w:p>
+            <w:r>
+              <w:t>Responsable du service développement</w:t>
             </w:r>
           </w:p>
         </w:tc>
@@ -420,7 +420,7 @@
               <w:jc w:val="center"/>
             </w:pPr>
             <w:r>
-              <w:t>A</w:t>
+              <w:t>P</w:t>
             </w:r>
           </w:p>
         </w:tc>
@@ -432,7 +432,7 @@
           </w:tcPr>
           <w:p>
             <w:r>
-              <w:t>Pierre Vincent</w:t>
+              <w:t>Mariana Andujar</w:t>
             </w:r>
           </w:p>
         </w:tc>
@@ -442,7 +442,7 @@
           </w:tcPr>
           <w:p>
             <w:r>
-              <w:t>PV</w:t>
+              <w:t>MA</w:t>
             </w:r>
           </w:p>
         </w:tc>
@@ -452,33 +452,27 @@
           </w:tcPr>
           <w:p>
             <w:r>
-              <w:t>p</w:t>
-            </w:r>
-            <w:r>
-              <w:t>ierre.vincent.1@etu</w:t>
-            </w:r>
-            <w:r>
-              <w:t>.univ-amu.fr</w:t>
-            </w:r>
-          </w:p>
-        </w:tc>
-        <w:tc>
-          <w:tcPr>
-            <w:tcW w:w="1632" w:type="dxa"/>
-          </w:tcPr>
-          <w:p>
-            <w:r>
-              <w:t>Service développement</w:t>
-            </w:r>
-          </w:p>
-        </w:tc>
-        <w:tc>
-          <w:tcPr>
-            <w:tcW w:w="1569" w:type="dxa"/>
-          </w:tcPr>
-          <w:p>
-            <w:r>
-              <w:t>Chef de projet MOA</w:t>
+              <w:t>mariana.andujar@univ-amu.fr</w:t>
+            </w:r>
+          </w:p>
+        </w:tc>
+        <w:tc>
+          <w:tcPr>
+            <w:tcW w:w="1500" w:type="dxa"/>
+          </w:tcPr>
+          <w:p>
+            <w:r>
+              <w:t>IBDM</w:t>
+            </w:r>
+          </w:p>
+        </w:tc>
+        <w:tc>
+          <w:tcPr>
+            <w:tcW w:w="1701" w:type="dxa"/>
+          </w:tcPr>
+          <w:p>
+            <w:r>
+              <w:t>Responsable adjointe du service développement</w:t>
             </w:r>
           </w:p>
         </w:tc>
@@ -491,7 +485,7 @@
               <w:jc w:val="center"/>
             </w:pPr>
             <w:r>
-              <w:t>A</w:t>
+              <w:t>P</w:t>
             </w:r>
           </w:p>
         </w:tc>
@@ -503,23 +497,7 @@
           </w:tcPr>
           <w:p>
             <w:r>
-              <w:t xml:space="preserve">Mohamed </w:t>
-            </w:r>
-            <w:proofErr w:type="spellStart"/>
-            <w:r>
-              <w:t>Siraj</w:t>
-            </w:r>
-            <w:proofErr w:type="spellEnd"/>
-            <w:r>
-              <w:t xml:space="preserve"> </w:t>
-            </w:r>
-            <w:proofErr w:type="spellStart"/>
-            <w:r>
-              <w:t>Achabbak</w:t>
-            </w:r>
-            <w:proofErr w:type="spellEnd"/>
-            <w:r>
-              <w:t xml:space="preserve"> </w:t>
+              <w:t>Pierre Vincent</w:t>
             </w:r>
           </w:p>
         </w:tc>
@@ -529,7 +507,7 @@
           </w:tcPr>
           <w:p>
             <w:r>
-              <w:t>SA</w:t>
+              <w:t>PV</w:t>
             </w:r>
           </w:p>
         </w:tc>
@@ -539,23 +517,23 @@
           </w:tcPr>
           <w:p>
             <w:r>
-              <w:t>mohamed-siraj.achabbak@etu.univ-amu.fr</w:t>
-            </w:r>
-          </w:p>
-        </w:tc>
-        <w:tc>
-          <w:tcPr>
-            <w:tcW w:w="1632" w:type="dxa"/>
-          </w:tcPr>
-          <w:p>
-            <w:r>
-              <w:t>Service développement</w:t>
-            </w:r>
-          </w:p>
-        </w:tc>
-        <w:tc>
-          <w:tcPr>
-            <w:tcW w:w="1569" w:type="dxa"/>
+              <w:t>pierre.vincent.1@etu.univ-amu.fr</w:t>
+            </w:r>
+          </w:p>
+        </w:tc>
+        <w:tc>
+          <w:tcPr>
+            <w:tcW w:w="1500" w:type="dxa"/>
+          </w:tcPr>
+          <w:p>
+            <w:r>
+              <w:t>Université Aix-Marseille</w:t>
+            </w:r>
+          </w:p>
+        </w:tc>
+        <w:tc>
+          <w:tcPr>
+            <w:tcW w:w="1701" w:type="dxa"/>
           </w:tcPr>
           <w:p>
             <w:r>
@@ -572,7 +550,7 @@
               <w:jc w:val="center"/>
             </w:pPr>
             <w:r>
-              <w:t>A</w:t>
+              <w:t>P</w:t>
             </w:r>
           </w:p>
         </w:tc>
@@ -584,7 +562,23 @@
           </w:tcPr>
           <w:p>
             <w:r>
-              <w:t>Ayoub El Yousfi</w:t>
+              <w:t xml:space="preserve">Mohamed </w:t>
+            </w:r>
+            <w:proofErr w:type="spellStart"/>
+            <w:r>
+              <w:t>Siraj</w:t>
+            </w:r>
+            <w:proofErr w:type="spellEnd"/>
+            <w:r>
+              <w:t xml:space="preserve"> </w:t>
+            </w:r>
+            <w:proofErr w:type="spellStart"/>
+            <w:r>
+              <w:t>Achabbak</w:t>
+            </w:r>
+            <w:proofErr w:type="spellEnd"/>
+            <w:r>
+              <w:t xml:space="preserve"> </w:t>
             </w:r>
           </w:p>
         </w:tc>
@@ -594,7 +588,7 @@
           </w:tcPr>
           <w:p>
             <w:r>
-              <w:t>AE</w:t>
+              <w:t>SA</w:t>
             </w:r>
           </w:p>
         </w:tc>
@@ -604,23 +598,23 @@
           </w:tcPr>
           <w:p>
             <w:r>
-              <w:t>ayoub.elyousfi@etu.univ-amu.fr</w:t>
-            </w:r>
-          </w:p>
-        </w:tc>
-        <w:tc>
-          <w:tcPr>
-            <w:tcW w:w="1632" w:type="dxa"/>
-          </w:tcPr>
-          <w:p>
-            <w:r>
-              <w:t>Service développement</w:t>
-            </w:r>
-          </w:p>
-        </w:tc>
-        <w:tc>
-          <w:tcPr>
-            <w:tcW w:w="1569" w:type="dxa"/>
+              <w:t>mohamed-siraj.achabbak@etu.univ-amu.fr</w:t>
+            </w:r>
+          </w:p>
+        </w:tc>
+        <w:tc>
+          <w:tcPr>
+            <w:tcW w:w="1500" w:type="dxa"/>
+          </w:tcPr>
+          <w:p>
+            <w:r>
+              <w:t>Université Aix-Marseille</w:t>
+            </w:r>
+          </w:p>
+        </w:tc>
+        <w:tc>
+          <w:tcPr>
+            <w:tcW w:w="1701" w:type="dxa"/>
           </w:tcPr>
           <w:p>
             <w:r>
@@ -637,7 +631,7 @@
               <w:jc w:val="center"/>
             </w:pPr>
             <w:r>
-              <w:t>A</w:t>
+              <w:t>P</w:t>
             </w:r>
           </w:p>
         </w:tc>
@@ -649,13 +643,8 @@
           </w:tcPr>
           <w:p>
             <w:r>
-              <w:t xml:space="preserve">Youssef </w:t>
-            </w:r>
-            <w:proofErr w:type="spellStart"/>
-            <w:r>
-              <w:t>Jellab</w:t>
-            </w:r>
-            <w:proofErr w:type="spellEnd"/>
+              <w:t>Ayoub El Yousfi</w:t>
+            </w:r>
           </w:p>
         </w:tc>
         <w:tc>
@@ -664,7 +653,7 @@
           </w:tcPr>
           <w:p>
             <w:r>
-              <w:t>YJ</w:t>
+              <w:t>AE</w:t>
             </w:r>
           </w:p>
         </w:tc>
@@ -674,23 +663,23 @@
           </w:tcPr>
           <w:p>
             <w:r>
-              <w:t>youssef.jellab@etu.univ-amu.fr</w:t>
-            </w:r>
-          </w:p>
-        </w:tc>
-        <w:tc>
-          <w:tcPr>
-            <w:tcW w:w="1632" w:type="dxa"/>
-          </w:tcPr>
-          <w:p>
-            <w:r>
-              <w:t>Service développement</w:t>
-            </w:r>
-          </w:p>
-        </w:tc>
-        <w:tc>
-          <w:tcPr>
-            <w:tcW w:w="1569" w:type="dxa"/>
+              <w:t>ayoub.elyousfi@etu.univ-amu.fr</w:t>
+            </w:r>
+          </w:p>
+        </w:tc>
+        <w:tc>
+          <w:tcPr>
+            <w:tcW w:w="1500" w:type="dxa"/>
+          </w:tcPr>
+          <w:p>
+            <w:r>
+              <w:t>Université Aix-Marseille</w:t>
+            </w:r>
+          </w:p>
+        </w:tc>
+        <w:tc>
+          <w:tcPr>
+            <w:tcW w:w="1701" w:type="dxa"/>
           </w:tcPr>
           <w:p>
             <w:r>
@@ -707,7 +696,7 @@
               <w:jc w:val="center"/>
             </w:pPr>
             <w:r>
-              <w:t>A</w:t>
+              <w:t>P</w:t>
             </w:r>
           </w:p>
         </w:tc>
@@ -719,6 +708,76 @@
           </w:tcPr>
           <w:p>
             <w:r>
+              <w:t xml:space="preserve">Youssef </w:t>
+            </w:r>
+            <w:proofErr w:type="spellStart"/>
+            <w:r>
+              <w:t>Jellab</w:t>
+            </w:r>
+            <w:proofErr w:type="spellEnd"/>
+          </w:p>
+        </w:tc>
+        <w:tc>
+          <w:tcPr>
+            <w:tcW w:w="914" w:type="dxa"/>
+          </w:tcPr>
+          <w:p>
+            <w:r>
+              <w:t>YJ</w:t>
+            </w:r>
+          </w:p>
+        </w:tc>
+        <w:tc>
+          <w:tcPr>
+            <w:tcW w:w="3215" w:type="dxa"/>
+          </w:tcPr>
+          <w:p>
+            <w:r>
+              <w:t>youssef.jellab@etu.univ-amu.fr</w:t>
+            </w:r>
+          </w:p>
+        </w:tc>
+        <w:tc>
+          <w:tcPr>
+            <w:tcW w:w="1500" w:type="dxa"/>
+          </w:tcPr>
+          <w:p>
+            <w:r>
+              <w:t>Université Aix-Marseille</w:t>
+            </w:r>
+          </w:p>
+        </w:tc>
+        <w:tc>
+          <w:tcPr>
+            <w:tcW w:w="1701" w:type="dxa"/>
+          </w:tcPr>
+          <w:p>
+            <w:r>
+              <w:t>Développeur</w:t>
+            </w:r>
+          </w:p>
+        </w:tc>
+        <w:tc>
+          <w:tcPr>
+            <w:tcW w:w="1111" w:type="dxa"/>
+          </w:tcPr>
+          <w:p>
+            <w:pPr>
+              <w:jc w:val="center"/>
+            </w:pPr>
+            <w:r>
+              <w:t>P</w:t>
+            </w:r>
+          </w:p>
+        </w:tc>
+      </w:tr>
+      <w:tr>
+        <w:tc>
+          <w:tcPr>
+            <w:tcW w:w="2021" w:type="dxa"/>
+          </w:tcPr>
+          <w:p>
+            <w:r>
               <w:t xml:space="preserve">Joël </w:t>
             </w:r>
             <w:proofErr w:type="spellStart"/>
@@ -750,17 +809,17 @@
         </w:tc>
         <w:tc>
           <w:tcPr>
-            <w:tcW w:w="1632" w:type="dxa"/>
-          </w:tcPr>
-          <w:p>
-            <w:r>
-              <w:t>Service développement</w:t>
-            </w:r>
-          </w:p>
-        </w:tc>
-        <w:tc>
-          <w:tcPr>
-            <w:tcW w:w="1569" w:type="dxa"/>
+            <w:tcW w:w="1500" w:type="dxa"/>
+          </w:tcPr>
+          <w:p>
+            <w:r>
+              <w:t>Université Aix-Marseille</w:t>
+            </w:r>
+          </w:p>
+        </w:tc>
+        <w:tc>
+          <w:tcPr>
+            <w:tcW w:w="1701" w:type="dxa"/>
           </w:tcPr>
           <w:p>
             <w:r>
@@ -777,7 +836,7 @@
               <w:jc w:val="center"/>
             </w:pPr>
             <w:r>
-              <w:t>A</w:t>
+              <w:t>P</w:t>
             </w:r>
           </w:p>
         </w:tc>
@@ -977,15 +1036,7 @@
           </w:tcPr>
           <w:p>
             <w:r>
-              <w:t>&lt;</w:t>
-            </w:r>
-            <w:proofErr w:type="gramStart"/>
-            <w:r>
-              <w:t>écrire</w:t>
-            </w:r>
-            <w:proofErr w:type="gramEnd"/>
-            <w:r>
-              <w:t xml:space="preserve"> ici les restrictions de diffusions, sinon écrire « aucunes restrictions particulières »&gt;</w:t>
+              <w:t>Ce document ne doit pas être copié ou diffusé à un tiers hors de la liste de diffusion sans l’accord du chef de projet MOA</w:t>
             </w:r>
           </w:p>
         </w:tc>
@@ -1230,8 +1281,6 @@
           <w:szCs w:val="24"/>
         </w:rPr>
       </w:pPr>
-      <w:bookmarkStart w:id="0" w:name="_GoBack"/>
-      <w:bookmarkEnd w:id="0"/>
       <w:r>
         <w:rPr>
           <w:i/>
@@ -1241,10 +1290,12 @@
         <w:br w:type="page"/>
       </w:r>
     </w:p>
-    <w:p/>
+    <w:p>
+      <w:bookmarkStart w:id="0" w:name="_GoBack"/>
+      <w:bookmarkEnd w:id="0"/>
+    </w:p>
     <w:sectPr>
-      <w:headerReference w:type="default" r:id="rId8"/>
-      <w:footerReference w:type="default" r:id="rId9"/>
+      <w:footerReference w:type="default" r:id="rId8"/>
       <w:pgSz w:w="11906" w:h="16838"/>
       <w:pgMar w:top="720" w:right="720" w:bottom="720" w:left="720" w:header="708" w:footer="708" w:gutter="0"/>
       <w:cols w:space="708"/>
@@ -1482,14 +1533,36 @@
           <w:r>
             <w:t xml:space="preserve"> / </w:t>
           </w:r>
-          <w:fldSimple w:instr=" NUMPAGES   \* MERGEFORMAT ">
-            <w:r>
-              <w:rPr>
-                <w:noProof/>
-              </w:rPr>
-              <w:t>1</w:t>
-            </w:r>
-          </w:fldSimple>
+          <w:r>
+            <w:rPr>
+              <w:noProof/>
+            </w:rPr>
+            <w:fldChar w:fldCharType="begin"/>
+          </w:r>
+          <w:r>
+            <w:rPr>
+              <w:noProof/>
+            </w:rPr>
+            <w:instrText xml:space="preserve"> NUMPAGES   \* MERGEFORMAT </w:instrText>
+          </w:r>
+          <w:r>
+            <w:rPr>
+              <w:noProof/>
+            </w:rPr>
+            <w:fldChar w:fldCharType="separate"/>
+          </w:r>
+          <w:r>
+            <w:rPr>
+              <w:noProof/>
+            </w:rPr>
+            <w:t>1</w:t>
+          </w:r>
+          <w:r>
+            <w:rPr>
+              <w:noProof/>
+            </w:rPr>
+            <w:fldChar w:fldCharType="end"/>
+          </w:r>
         </w:p>
       </w:tc>
     </w:tr>
@@ -1564,14 +1637,12 @@
             <w:ind w:left="-284" w:right="-307"/>
             <w:jc w:val="center"/>
           </w:pPr>
-          <w:fldSimple w:instr=" DATE   \* MERGEFORMAT ">
-            <w:r>
-              <w:rPr>
-                <w:noProof/>
-              </w:rPr>
-              <w:t>25/01/2019</w:t>
-            </w:r>
-          </w:fldSimple>
+          <w:r>
+            <w:rPr>
+              <w:noProof/>
+            </w:rPr>
+            <w:t>&lt;JJ/MM/AAAA&gt;</w:t>
+          </w:r>
         </w:p>
       </w:tc>
       <w:tc>
@@ -1620,234 +1691,6 @@
     </w:p>
   </w:footnote>
 </w:footnotes>
-</file>
-
-<file path=word/header1.xml><?xml version="1.0" encoding="utf-8"?>
-<w:hdr xmlns:wpc="http://schemas.microsoft.com/office/word/2010/wordprocessingCanvas" xmlns:cx="http://schemas.microsoft.com/office/drawing/2014/chartex" xmlns:cx1="http://schemas.microsoft.com/office/drawing/2015/9/8/chartex" xmlns:cx2="http://schemas.microsoft.com/office/drawing/2015/10/21/chartex" xmlns:cx3="http://schemas.microsoft.com/office/drawing/2016/5/9/chartex" xmlns:cx4="http://schemas.microsoft.com/office/drawing/2016/5/10/chartex" xmlns:cx5="http://schemas.microsoft.com/office/drawing/2016/5/11/chartex" xmlns:cx6="http://schemas.microsoft.com/office/drawing/2016/5/12/chartex" xmlns:cx7="http://schemas.microsoft.com/office/drawing/2016/5/13/chartex" xmlns:cx8="http://schemas.microsoft.com/office/drawing/2016/5/14/chartex" xmlns:mc="http://schemas.openxmlformats.org/markup-compatibility/2006" xmlns:aink="http://schemas.microsoft.com/office/drawing/2016/ink" xmlns:am3d="http://schemas.microsoft.com/office/drawing/2017/model3d" xmlns:o="urn:schemas-microsoft-com:office:office" xmlns:r="http://schemas.openxmlformats.org/officeDocument/2006/relationships" xmlns:m="http://schemas.openxmlformats.org/officeDocument/2006/math" xmlns:v="urn:schemas-microsoft-com:vml" xmlns:wp14="http://schemas.microsoft.com/office/word/2010/wordprocessingDrawing" xmlns:wp="http://schemas.openxmlformats.org/drawingml/2006/wordprocessingDrawing" xmlns:w10="urn:schemas-microsoft-com:office:word" xmlns:w="http://schemas.openxmlformats.org/wordprocessingml/2006/main" xmlns:w14="http://schemas.microsoft.com/office/word/2010/wordml" xmlns:w15="http://schemas.microsoft.com/office/word/2012/wordml" xmlns:w16cid="http://schemas.microsoft.com/office/word/2016/wordml/cid" xmlns:w16se="http://schemas.microsoft.com/office/word/2015/wordml/symex" xmlns:wpg="http://schemas.microsoft.com/office/word/2010/wordprocessingGroup" xmlns:wpi="http://schemas.microsoft.com/office/word/2010/wordprocessingInk" xmlns:wne="http://schemas.microsoft.com/office/word/2006/wordml" xmlns:wps="http://schemas.microsoft.com/office/word/2010/wordprocessingShape" mc:Ignorable="w14 w15 w16se w16cid wp14">
-  <w:tbl>
-    <w:tblPr>
-      <w:tblStyle w:val="Grilledutableau"/>
-      <w:tblW w:w="10694" w:type="dxa"/>
-      <w:jc w:val="center"/>
-      <w:tblBorders>
-        <w:top w:val="none" w:sz="0" w:space="0" w:color="auto"/>
-        <w:left w:val="none" w:sz="0" w:space="0" w:color="auto"/>
-        <w:bottom w:val="none" w:sz="0" w:space="0" w:color="auto"/>
-        <w:right w:val="none" w:sz="0" w:space="0" w:color="auto"/>
-        <w:insideH w:val="none" w:sz="0" w:space="0" w:color="auto"/>
-        <w:insideV w:val="none" w:sz="0" w:space="0" w:color="auto"/>
-      </w:tblBorders>
-      <w:tblLook w:val="04A0" w:firstRow="1" w:lastRow="0" w:firstColumn="1" w:lastColumn="0" w:noHBand="0" w:noVBand="1"/>
-    </w:tblPr>
-    <w:tblGrid>
-      <w:gridCol w:w="2138"/>
-      <w:gridCol w:w="2138"/>
-      <w:gridCol w:w="2138"/>
-      <w:gridCol w:w="2140"/>
-      <w:gridCol w:w="2140"/>
-    </w:tblGrid>
-    <w:tr>
-      <w:trPr>
-        <w:trHeight w:val="80"/>
-        <w:jc w:val="center"/>
-      </w:trPr>
-      <w:tc>
-        <w:tcPr>
-          <w:tcW w:w="2138" w:type="dxa"/>
-        </w:tcPr>
-        <w:p>
-          <w:pPr>
-            <w:pStyle w:val="En-tte"/>
-            <w:ind w:left="-284" w:right="-166"/>
-          </w:pPr>
-          <w:r>
-            <w:rPr>
-              <w:noProof/>
-            </w:rPr>
-            <w:drawing>
-              <wp:anchor distT="0" distB="0" distL="114300" distR="114300" simplePos="0" relativeHeight="251658240" behindDoc="0" locked="0" layoutInCell="1" allowOverlap="1">
-                <wp:simplePos x="0" y="0"/>
-                <wp:positionH relativeFrom="column">
-                  <wp:posOffset>175260</wp:posOffset>
-                </wp:positionH>
-                <wp:positionV relativeFrom="paragraph">
-                  <wp:posOffset>-135255</wp:posOffset>
-                </wp:positionV>
-                <wp:extent cx="921367" cy="438150"/>
-                <wp:effectExtent l="0" t="0" r="0" b="0"/>
-                <wp:wrapNone/>
-                <wp:docPr id="6" name="Image 6"/>
-                <wp:cNvGraphicFramePr>
-                  <a:graphicFrameLocks xmlns:a="http://schemas.openxmlformats.org/drawingml/2006/main" noChangeAspect="1"/>
-                </wp:cNvGraphicFramePr>
-                <a:graphic xmlns:a="http://schemas.openxmlformats.org/drawingml/2006/main">
-                  <a:graphicData uri="http://schemas.openxmlformats.org/drawingml/2006/picture">
-                    <pic:pic xmlns:pic="http://schemas.openxmlformats.org/drawingml/2006/picture">
-                      <pic:nvPicPr>
-                        <pic:cNvPr id="3" name="ibdm-logo-couleur.png"/>
-                        <pic:cNvPicPr/>
-                      </pic:nvPicPr>
-                      <pic:blipFill>
-                        <a:blip r:embed="rId1">
-                          <a:extLst>
-                            <a:ext uri="{28A0092B-C50C-407E-A947-70E740481C1C}">
-                              <a14:useLocalDpi xmlns:a14="http://schemas.microsoft.com/office/drawing/2010/main" val="0"/>
-                            </a:ext>
-                          </a:extLst>
-                        </a:blip>
-                        <a:stretch>
-                          <a:fillRect/>
-                        </a:stretch>
-                      </pic:blipFill>
-                      <pic:spPr>
-                        <a:xfrm>
-                          <a:off x="0" y="0"/>
-                          <a:ext cx="921367" cy="438150"/>
-                        </a:xfrm>
-                        <a:prstGeom prst="rect">
-                          <a:avLst/>
-                        </a:prstGeom>
-                      </pic:spPr>
-                    </pic:pic>
-                  </a:graphicData>
-                </a:graphic>
-              </wp:anchor>
-            </w:drawing>
-          </w:r>
-        </w:p>
-      </w:tc>
-      <w:tc>
-        <w:tcPr>
-          <w:tcW w:w="2138" w:type="dxa"/>
-        </w:tcPr>
-        <w:p>
-          <w:pPr>
-            <w:pStyle w:val="En-tte"/>
-            <w:spacing w:after="100" w:afterAutospacing="1"/>
-            <w:ind w:left="-284" w:right="-166"/>
-            <w:jc w:val="center"/>
-          </w:pPr>
-          <w:r>
-            <w:t>Projet : GSA</w:t>
-          </w:r>
-        </w:p>
-      </w:tc>
-      <w:tc>
-        <w:tcPr>
-          <w:tcW w:w="2138" w:type="dxa"/>
-        </w:tcPr>
-        <w:p>
-          <w:pPr>
-            <w:pStyle w:val="En-tte"/>
-            <w:ind w:left="-284" w:right="-166"/>
-            <w:jc w:val="center"/>
-          </w:pPr>
-          <w:r>
-            <w:t>&lt;ID&gt;</w:t>
-          </w:r>
-          <w:r>
-            <w:t xml:space="preserve"> 1.0</w:t>
-          </w:r>
-        </w:p>
-      </w:tc>
-      <w:tc>
-        <w:tcPr>
-          <w:tcW w:w="2140" w:type="dxa"/>
-        </w:tcPr>
-        <w:p>
-          <w:pPr>
-            <w:pStyle w:val="En-tte"/>
-            <w:ind w:left="-284" w:right="-166"/>
-            <w:jc w:val="center"/>
-          </w:pPr>
-          <w:r>
-            <w:fldChar w:fldCharType="begin"/>
-          </w:r>
-          <w:r>
-            <w:instrText xml:space="preserve"> DATE  \@ "dd/MM/yyyy"  \* MERGEFORMAT </w:instrText>
-          </w:r>
-          <w:r>
-            <w:fldChar w:fldCharType="separate"/>
-          </w:r>
-          <w:r>
-            <w:rPr>
-              <w:noProof/>
-            </w:rPr>
-            <w:t>25/01/2019</w:t>
-          </w:r>
-          <w:r>
-            <w:fldChar w:fldCharType="end"/>
-          </w:r>
-        </w:p>
-      </w:tc>
-      <w:tc>
-        <w:tcPr>
-          <w:tcW w:w="2140" w:type="dxa"/>
-        </w:tcPr>
-        <w:p>
-          <w:pPr>
-            <w:pStyle w:val="En-tte"/>
-            <w:ind w:left="-284" w:right="-166"/>
-            <w:jc w:val="center"/>
-          </w:pPr>
-          <w:r>
-            <w:t xml:space="preserve">Page </w:t>
-          </w:r>
-          <w:r>
-            <w:fldChar w:fldCharType="begin"/>
-          </w:r>
-          <w:r>
-            <w:instrText xml:space="preserve"> PAGE    \* MERGEFORMAT </w:instrText>
-          </w:r>
-          <w:r>
-            <w:fldChar w:fldCharType="separate"/>
-          </w:r>
-          <w:r>
-            <w:rPr>
-              <w:noProof/>
-            </w:rPr>
-            <w:t>1</w:t>
-          </w:r>
-          <w:r>
-            <w:fldChar w:fldCharType="end"/>
-          </w:r>
-          <w:r>
-            <w:t xml:space="preserve"> sur </w:t>
-          </w:r>
-          <w:fldSimple w:instr=" NUMPAGES   \* MERGEFORMAT ">
-            <w:r>
-              <w:rPr>
-                <w:noProof/>
-              </w:rPr>
-              <w:t>1</w:t>
-            </w:r>
-          </w:fldSimple>
-        </w:p>
-      </w:tc>
-    </w:tr>
-  </w:tbl>
-  <w:p>
-    <w:pPr>
-      <w:pStyle w:val="En-tte"/>
-      <w:pBdr>
-        <w:bottom w:val="single" w:sz="6" w:space="1" w:color="auto"/>
-      </w:pBdr>
-      <w:ind w:left="-284" w:right="-166"/>
-    </w:pPr>
-  </w:p>
-  <w:p>
-    <w:pPr>
-      <w:pStyle w:val="En-tte"/>
-      <w:ind w:left="-284" w:right="-166"/>
-    </w:pPr>
-  </w:p>
-  <w:p>
-    <w:pPr>
-      <w:pStyle w:val="En-tte"/>
-      <w:ind w:left="-284" w:right="-166"/>
-    </w:pPr>
-  </w:p>
-</w:hdr>
 </file>
 
 <file path=word/styles.xml><?xml version="1.0" encoding="utf-8"?>
@@ -2641,7 +2484,7 @@
 </file>
 
 <file path=customXml/itemProps1.xml><?xml version="1.0" encoding="utf-8"?>
-<ds:datastoreItem xmlns:ds="http://schemas.openxmlformats.org/officeDocument/2006/customXml" ds:itemID="{A374E777-2241-4B48-90DA-3B92B6A8FC5F}">
+<ds:datastoreItem xmlns:ds="http://schemas.openxmlformats.org/officeDocument/2006/customXml" ds:itemID="{138FD879-B8F6-4B5E-9122-7057F526C901}">
   <ds:schemaRefs>
     <ds:schemaRef ds:uri="http://schemas.openxmlformats.org/officeDocument/2006/bibliography"/>
   </ds:schemaRefs>

--- a/doc/template_document_projet.docx
+++ b/doc/template_document_projet.docx
@@ -228,25 +228,48 @@
     <w:p/>
     <w:tbl>
       <w:tblPr>
-        <w:tblStyle w:val="Grilledutableau"/>
+        <w:tblStyle w:val="TableNormal"/>
         <w:tblW w:w="10462" w:type="dxa"/>
-        <w:tblLayout w:type="fixed"/>
-        <w:tblLook w:val="04A0" w:firstRow="1" w:lastRow="0" w:firstColumn="1" w:lastColumn="0" w:noHBand="0" w:noVBand="1"/>
+        <w:tblInd w:w="-5" w:type="dxa"/>
+        <w:tblBorders>
+          <w:top w:val="single" w:sz="4" w:space="0" w:color="000001"/>
+          <w:left w:val="single" w:sz="4" w:space="0" w:color="000001"/>
+          <w:bottom w:val="single" w:sz="4" w:space="0" w:color="000001"/>
+          <w:right w:val="single" w:sz="4" w:space="0" w:color="000001"/>
+          <w:insideH w:val="single" w:sz="4" w:space="0" w:color="000001"/>
+          <w:insideV w:val="single" w:sz="4" w:space="0" w:color="000001"/>
+        </w:tblBorders>
+        <w:tblCellMar>
+          <w:top w:w="0" w:type="dxa"/>
+          <w:left w:w="108" w:type="dxa"/>
+          <w:bottom w:w="0" w:type="dxa"/>
+          <w:right w:w="108" w:type="dxa"/>
+        </w:tblCellMar>
+        <w:tblLook w:val="0400" w:firstRow="0" w:lastRow="0" w:firstColumn="0" w:lastColumn="0" w:noHBand="0" w:noVBand="1"/>
       </w:tblPr>
       <w:tblGrid>
-        <w:gridCol w:w="2021"/>
+        <w:gridCol w:w="2022"/>
         <w:gridCol w:w="914"/>
         <w:gridCol w:w="3215"/>
         <w:gridCol w:w="1500"/>
         <w:gridCol w:w="1701"/>
-        <w:gridCol w:w="1111"/>
+        <w:gridCol w:w="1110"/>
       </w:tblGrid>
       <w:tr>
         <w:tc>
           <w:tcPr>
             <w:tcW w:w="10462" w:type="dxa"/>
             <w:gridSpan w:val="6"/>
-            <w:shd w:val="clear" w:color="auto" w:fill="8EAADB" w:themeFill="accent1" w:themeFillTint="99"/>
+            <w:tcBorders>
+              <w:top w:val="single" w:sz="4" w:space="0" w:color="000001"/>
+              <w:left w:val="single" w:sz="4" w:space="0" w:color="000001"/>
+              <w:bottom w:val="single" w:sz="4" w:space="0" w:color="000001"/>
+              <w:right w:val="single" w:sz="4" w:space="0" w:color="000001"/>
+            </w:tcBorders>
+            <w:shd w:val="clear" w:color="auto" w:fill="8EAADB"/>
+            <w:tcMar>
+              <w:left w:w="108" w:type="dxa"/>
+            </w:tcMar>
           </w:tcPr>
           <w:p>
             <w:pPr>
@@ -272,8 +295,17 @@
       <w:tr>
         <w:tc>
           <w:tcPr>
-            <w:tcW w:w="2021" w:type="dxa"/>
-            <w:shd w:val="clear" w:color="auto" w:fill="8EAADB" w:themeFill="accent1" w:themeFillTint="99"/>
+            <w:tcW w:w="2022" w:type="dxa"/>
+            <w:tcBorders>
+              <w:top w:val="single" w:sz="4" w:space="0" w:color="000001"/>
+              <w:left w:val="single" w:sz="4" w:space="0" w:color="000001"/>
+              <w:bottom w:val="single" w:sz="4" w:space="0" w:color="000001"/>
+              <w:right w:val="single" w:sz="4" w:space="0" w:color="000001"/>
+            </w:tcBorders>
+            <w:shd w:val="clear" w:color="auto" w:fill="8EAADB"/>
+            <w:tcMar>
+              <w:left w:w="108" w:type="dxa"/>
+            </w:tcMar>
           </w:tcPr>
           <w:p>
             <w:pPr>
@@ -287,7 +319,16 @@
         <w:tc>
           <w:tcPr>
             <w:tcW w:w="914" w:type="dxa"/>
-            <w:shd w:val="clear" w:color="auto" w:fill="8EAADB" w:themeFill="accent1" w:themeFillTint="99"/>
+            <w:tcBorders>
+              <w:top w:val="single" w:sz="4" w:space="0" w:color="000001"/>
+              <w:left w:val="single" w:sz="4" w:space="0" w:color="000001"/>
+              <w:bottom w:val="single" w:sz="4" w:space="0" w:color="000001"/>
+              <w:right w:val="single" w:sz="4" w:space="0" w:color="000001"/>
+            </w:tcBorders>
+            <w:shd w:val="clear" w:color="auto" w:fill="8EAADB"/>
+            <w:tcMar>
+              <w:left w:w="108" w:type="dxa"/>
+            </w:tcMar>
           </w:tcPr>
           <w:p>
             <w:pPr>
@@ -301,7 +342,16 @@
         <w:tc>
           <w:tcPr>
             <w:tcW w:w="3215" w:type="dxa"/>
-            <w:shd w:val="clear" w:color="auto" w:fill="8EAADB" w:themeFill="accent1" w:themeFillTint="99"/>
+            <w:tcBorders>
+              <w:top w:val="single" w:sz="4" w:space="0" w:color="000001"/>
+              <w:left w:val="single" w:sz="4" w:space="0" w:color="000001"/>
+              <w:bottom w:val="single" w:sz="4" w:space="0" w:color="000001"/>
+              <w:right w:val="single" w:sz="4" w:space="0" w:color="000001"/>
+            </w:tcBorders>
+            <w:shd w:val="clear" w:color="auto" w:fill="8EAADB"/>
+            <w:tcMar>
+              <w:left w:w="108" w:type="dxa"/>
+            </w:tcMar>
           </w:tcPr>
           <w:p>
             <w:pPr>
@@ -315,7 +365,16 @@
         <w:tc>
           <w:tcPr>
             <w:tcW w:w="1500" w:type="dxa"/>
-            <w:shd w:val="clear" w:color="auto" w:fill="8EAADB" w:themeFill="accent1" w:themeFillTint="99"/>
+            <w:tcBorders>
+              <w:top w:val="single" w:sz="4" w:space="0" w:color="000001"/>
+              <w:left w:val="single" w:sz="4" w:space="0" w:color="000001"/>
+              <w:bottom w:val="single" w:sz="4" w:space="0" w:color="000001"/>
+              <w:right w:val="single" w:sz="4" w:space="0" w:color="000001"/>
+            </w:tcBorders>
+            <w:shd w:val="clear" w:color="auto" w:fill="8EAADB"/>
+            <w:tcMar>
+              <w:left w:w="108" w:type="dxa"/>
+            </w:tcMar>
           </w:tcPr>
           <w:p>
             <w:pPr>
@@ -329,7 +388,16 @@
         <w:tc>
           <w:tcPr>
             <w:tcW w:w="1701" w:type="dxa"/>
-            <w:shd w:val="clear" w:color="auto" w:fill="8EAADB" w:themeFill="accent1" w:themeFillTint="99"/>
+            <w:tcBorders>
+              <w:top w:val="single" w:sz="4" w:space="0" w:color="000001"/>
+              <w:left w:val="single" w:sz="4" w:space="0" w:color="000001"/>
+              <w:bottom w:val="single" w:sz="4" w:space="0" w:color="000001"/>
+              <w:right w:val="single" w:sz="4" w:space="0" w:color="000001"/>
+            </w:tcBorders>
+            <w:shd w:val="clear" w:color="auto" w:fill="8EAADB"/>
+            <w:tcMar>
+              <w:left w:w="108" w:type="dxa"/>
+            </w:tcMar>
           </w:tcPr>
           <w:p>
             <w:pPr>
@@ -342,8 +410,17 @@
         </w:tc>
         <w:tc>
           <w:tcPr>
-            <w:tcW w:w="1111" w:type="dxa"/>
-            <w:shd w:val="clear" w:color="auto" w:fill="8EAADB" w:themeFill="accent1" w:themeFillTint="99"/>
+            <w:tcW w:w="1110" w:type="dxa"/>
+            <w:tcBorders>
+              <w:top w:val="single" w:sz="4" w:space="0" w:color="000001"/>
+              <w:left w:val="single" w:sz="4" w:space="0" w:color="000001"/>
+              <w:bottom w:val="single" w:sz="4" w:space="0" w:color="000001"/>
+              <w:right w:val="single" w:sz="4" w:space="0" w:color="000001"/>
+            </w:tcBorders>
+            <w:shd w:val="clear" w:color="auto" w:fill="8EAADB"/>
+            <w:tcMar>
+              <w:left w:w="108" w:type="dxa"/>
+            </w:tcMar>
           </w:tcPr>
           <w:p>
             <w:pPr>
@@ -358,62 +435,117 @@
       <w:tr>
         <w:tc>
           <w:tcPr>
-            <w:tcW w:w="2021" w:type="dxa"/>
-          </w:tcPr>
-          <w:p>
-            <w:r>
-              <w:t xml:space="preserve">Magali </w:t>
-            </w:r>
-            <w:proofErr w:type="spellStart"/>
-            <w:r>
-              <w:t>Contensin</w:t>
-            </w:r>
-            <w:proofErr w:type="spellEnd"/>
+            <w:tcW w:w="2022" w:type="dxa"/>
+            <w:tcBorders>
+              <w:top w:val="single" w:sz="4" w:space="0" w:color="000001"/>
+              <w:left w:val="single" w:sz="4" w:space="0" w:color="000001"/>
+              <w:bottom w:val="single" w:sz="4" w:space="0" w:color="000001"/>
+              <w:right w:val="single" w:sz="4" w:space="0" w:color="000001"/>
+            </w:tcBorders>
+            <w:shd w:val="clear" w:color="auto" w:fill="auto"/>
+            <w:tcMar>
+              <w:left w:w="108" w:type="dxa"/>
+            </w:tcMar>
+          </w:tcPr>
+          <w:p>
+            <w:r>
+              <w:t>Ayoub El Yousfi</w:t>
+            </w:r>
           </w:p>
         </w:tc>
         <w:tc>
           <w:tcPr>
             <w:tcW w:w="914" w:type="dxa"/>
-          </w:tcPr>
-          <w:p>
-            <w:r>
-              <w:t>MC</w:t>
+            <w:tcBorders>
+              <w:top w:val="single" w:sz="4" w:space="0" w:color="000001"/>
+              <w:left w:val="single" w:sz="4" w:space="0" w:color="000001"/>
+              <w:bottom w:val="single" w:sz="4" w:space="0" w:color="000001"/>
+              <w:right w:val="single" w:sz="4" w:space="0" w:color="000001"/>
+            </w:tcBorders>
+            <w:shd w:val="clear" w:color="auto" w:fill="auto"/>
+            <w:tcMar>
+              <w:left w:w="108" w:type="dxa"/>
+            </w:tcMar>
+          </w:tcPr>
+          <w:p>
+            <w:r>
+              <w:t>AE</w:t>
             </w:r>
           </w:p>
         </w:tc>
         <w:tc>
           <w:tcPr>
             <w:tcW w:w="3215" w:type="dxa"/>
-          </w:tcPr>
-          <w:p>
-            <w:r>
-              <w:t>magali.contensin@univ-amu.fr</w:t>
+            <w:tcBorders>
+              <w:top w:val="single" w:sz="4" w:space="0" w:color="000001"/>
+              <w:left w:val="single" w:sz="4" w:space="0" w:color="000001"/>
+              <w:bottom w:val="single" w:sz="4" w:space="0" w:color="000001"/>
+              <w:right w:val="single" w:sz="4" w:space="0" w:color="000001"/>
+            </w:tcBorders>
+            <w:shd w:val="clear" w:color="auto" w:fill="auto"/>
+            <w:tcMar>
+              <w:left w:w="108" w:type="dxa"/>
+            </w:tcMar>
+          </w:tcPr>
+          <w:p>
+            <w:r>
+              <w:t>ayoub.elyousfi@etu.univ-amu.fr</w:t>
             </w:r>
           </w:p>
         </w:tc>
         <w:tc>
           <w:tcPr>
             <w:tcW w:w="1500" w:type="dxa"/>
-          </w:tcPr>
-          <w:p>
-            <w:r>
-              <w:t>IBDM</w:t>
+            <w:tcBorders>
+              <w:top w:val="single" w:sz="4" w:space="0" w:color="000001"/>
+              <w:left w:val="single" w:sz="4" w:space="0" w:color="000001"/>
+              <w:bottom w:val="single" w:sz="4" w:space="0" w:color="000001"/>
+              <w:right w:val="single" w:sz="4" w:space="0" w:color="000001"/>
+            </w:tcBorders>
+            <w:shd w:val="clear" w:color="auto" w:fill="auto"/>
+            <w:tcMar>
+              <w:left w:w="108" w:type="dxa"/>
+            </w:tcMar>
+          </w:tcPr>
+          <w:p>
+            <w:r>
+              <w:t>Université Aix-Marseille</w:t>
             </w:r>
           </w:p>
         </w:tc>
         <w:tc>
           <w:tcPr>
             <w:tcW w:w="1701" w:type="dxa"/>
-          </w:tcPr>
-          <w:p>
-            <w:r>
-              <w:t>Responsable du service développement</w:t>
-            </w:r>
-          </w:p>
-        </w:tc>
-        <w:tc>
-          <w:tcPr>
-            <w:tcW w:w="1111" w:type="dxa"/>
+            <w:tcBorders>
+              <w:top w:val="single" w:sz="4" w:space="0" w:color="000001"/>
+              <w:left w:val="single" w:sz="4" w:space="0" w:color="000001"/>
+              <w:bottom w:val="single" w:sz="4" w:space="0" w:color="000001"/>
+              <w:right w:val="single" w:sz="4" w:space="0" w:color="000001"/>
+            </w:tcBorders>
+            <w:shd w:val="clear" w:color="auto" w:fill="auto"/>
+            <w:tcMar>
+              <w:left w:w="108" w:type="dxa"/>
+            </w:tcMar>
+          </w:tcPr>
+          <w:p>
+            <w:r>
+              <w:t>Développeur</w:t>
+            </w:r>
+          </w:p>
+        </w:tc>
+        <w:tc>
+          <w:tcPr>
+            <w:tcW w:w="1110" w:type="dxa"/>
+            <w:tcBorders>
+              <w:top w:val="single" w:sz="4" w:space="0" w:color="000001"/>
+              <w:left w:val="single" w:sz="4" w:space="0" w:color="000001"/>
+              <w:bottom w:val="single" w:sz="4" w:space="0" w:color="000001"/>
+              <w:right w:val="single" w:sz="4" w:space="0" w:color="000001"/>
+            </w:tcBorders>
+            <w:shd w:val="clear" w:color="auto" w:fill="auto"/>
+            <w:tcMar>
+              <w:left w:w="108" w:type="dxa"/>
+            </w:tcMar>
           </w:tcPr>
           <w:p>
             <w:pPr>
@@ -428,57 +560,122 @@
       <w:tr>
         <w:tc>
           <w:tcPr>
-            <w:tcW w:w="2021" w:type="dxa"/>
-          </w:tcPr>
-          <w:p>
-            <w:r>
-              <w:t>Mariana Andujar</w:t>
-            </w:r>
+            <w:tcW w:w="2022" w:type="dxa"/>
+            <w:tcBorders>
+              <w:top w:val="single" w:sz="4" w:space="0" w:color="000001"/>
+              <w:left w:val="single" w:sz="4" w:space="0" w:color="000001"/>
+              <w:bottom w:val="single" w:sz="4" w:space="0" w:color="000001"/>
+              <w:right w:val="single" w:sz="4" w:space="0" w:color="000001"/>
+            </w:tcBorders>
+            <w:shd w:val="clear" w:color="auto" w:fill="auto"/>
+            <w:tcMar>
+              <w:left w:w="108" w:type="dxa"/>
+            </w:tcMar>
+          </w:tcPr>
+          <w:p>
+            <w:r>
+              <w:t xml:space="preserve">Joël </w:t>
+            </w:r>
+            <w:proofErr w:type="spellStart"/>
+            <w:r>
+              <w:t>Forward</w:t>
+            </w:r>
+            <w:proofErr w:type="spellEnd"/>
           </w:p>
         </w:tc>
         <w:tc>
           <w:tcPr>
             <w:tcW w:w="914" w:type="dxa"/>
-          </w:tcPr>
-          <w:p>
-            <w:r>
-              <w:t>MA</w:t>
+            <w:tcBorders>
+              <w:top w:val="single" w:sz="4" w:space="0" w:color="000001"/>
+              <w:left w:val="single" w:sz="4" w:space="0" w:color="000001"/>
+              <w:bottom w:val="single" w:sz="4" w:space="0" w:color="000001"/>
+              <w:right w:val="single" w:sz="4" w:space="0" w:color="000001"/>
+            </w:tcBorders>
+            <w:shd w:val="clear" w:color="auto" w:fill="auto"/>
+            <w:tcMar>
+              <w:left w:w="108" w:type="dxa"/>
+            </w:tcMar>
+          </w:tcPr>
+          <w:p>
+            <w:r>
+              <w:t>JF</w:t>
             </w:r>
           </w:p>
         </w:tc>
         <w:tc>
           <w:tcPr>
             <w:tcW w:w="3215" w:type="dxa"/>
-          </w:tcPr>
-          <w:p>
-            <w:r>
-              <w:t>mariana.andujar@univ-amu.fr</w:t>
+            <w:tcBorders>
+              <w:top w:val="single" w:sz="4" w:space="0" w:color="000001"/>
+              <w:left w:val="single" w:sz="4" w:space="0" w:color="000001"/>
+              <w:bottom w:val="single" w:sz="4" w:space="0" w:color="000001"/>
+              <w:right w:val="single" w:sz="4" w:space="0" w:color="000001"/>
+            </w:tcBorders>
+            <w:shd w:val="clear" w:color="auto" w:fill="auto"/>
+            <w:tcMar>
+              <w:left w:w="108" w:type="dxa"/>
+            </w:tcMar>
+          </w:tcPr>
+          <w:p>
+            <w:r>
+              <w:t>joel.forward@etu.univ-amu.fr</w:t>
             </w:r>
           </w:p>
         </w:tc>
         <w:tc>
           <w:tcPr>
             <w:tcW w:w="1500" w:type="dxa"/>
-          </w:tcPr>
-          <w:p>
-            <w:r>
-              <w:t>IBDM</w:t>
+            <w:tcBorders>
+              <w:top w:val="single" w:sz="4" w:space="0" w:color="000001"/>
+              <w:left w:val="single" w:sz="4" w:space="0" w:color="000001"/>
+              <w:bottom w:val="single" w:sz="4" w:space="0" w:color="000001"/>
+              <w:right w:val="single" w:sz="4" w:space="0" w:color="000001"/>
+            </w:tcBorders>
+            <w:shd w:val="clear" w:color="auto" w:fill="auto"/>
+            <w:tcMar>
+              <w:left w:w="108" w:type="dxa"/>
+            </w:tcMar>
+          </w:tcPr>
+          <w:p>
+            <w:r>
+              <w:t>Université Aix-Marseille</w:t>
             </w:r>
           </w:p>
         </w:tc>
         <w:tc>
           <w:tcPr>
             <w:tcW w:w="1701" w:type="dxa"/>
-          </w:tcPr>
-          <w:p>
-            <w:r>
-              <w:t>Responsable adjointe du service développement</w:t>
-            </w:r>
-          </w:p>
-        </w:tc>
-        <w:tc>
-          <w:tcPr>
-            <w:tcW w:w="1111" w:type="dxa"/>
+            <w:tcBorders>
+              <w:top w:val="single" w:sz="4" w:space="0" w:color="000001"/>
+              <w:left w:val="single" w:sz="4" w:space="0" w:color="000001"/>
+              <w:bottom w:val="single" w:sz="4" w:space="0" w:color="000001"/>
+              <w:right w:val="single" w:sz="4" w:space="0" w:color="000001"/>
+            </w:tcBorders>
+            <w:shd w:val="clear" w:color="auto" w:fill="auto"/>
+            <w:tcMar>
+              <w:left w:w="108" w:type="dxa"/>
+            </w:tcMar>
+          </w:tcPr>
+          <w:p>
+            <w:r>
+              <w:t>Développeur</w:t>
+            </w:r>
+          </w:p>
+        </w:tc>
+        <w:tc>
+          <w:tcPr>
+            <w:tcW w:w="1110" w:type="dxa"/>
+            <w:tcBorders>
+              <w:top w:val="single" w:sz="4" w:space="0" w:color="000001"/>
+              <w:left w:val="single" w:sz="4" w:space="0" w:color="000001"/>
+              <w:bottom w:val="single" w:sz="4" w:space="0" w:color="000001"/>
+              <w:right w:val="single" w:sz="4" w:space="0" w:color="000001"/>
+            </w:tcBorders>
+            <w:shd w:val="clear" w:color="auto" w:fill="auto"/>
+            <w:tcMar>
+              <w:left w:w="108" w:type="dxa"/>
+            </w:tcMar>
           </w:tcPr>
           <w:p>
             <w:pPr>
@@ -493,57 +690,117 @@
       <w:tr>
         <w:tc>
           <w:tcPr>
-            <w:tcW w:w="2021" w:type="dxa"/>
-          </w:tcPr>
-          <w:p>
-            <w:r>
-              <w:t>Pierre Vincent</w:t>
+            <w:tcW w:w="2022" w:type="dxa"/>
+            <w:tcBorders>
+              <w:top w:val="single" w:sz="4" w:space="0" w:color="000001"/>
+              <w:left w:val="single" w:sz="4" w:space="0" w:color="000001"/>
+              <w:bottom w:val="single" w:sz="4" w:space="0" w:color="000001"/>
+              <w:right w:val="single" w:sz="4" w:space="0" w:color="000001"/>
+            </w:tcBorders>
+            <w:shd w:val="clear" w:color="auto" w:fill="auto"/>
+            <w:tcMar>
+              <w:left w:w="108" w:type="dxa"/>
+            </w:tcMar>
+          </w:tcPr>
+          <w:p>
+            <w:r>
+              <w:t>Mariana Andujar</w:t>
             </w:r>
           </w:p>
         </w:tc>
         <w:tc>
           <w:tcPr>
             <w:tcW w:w="914" w:type="dxa"/>
-          </w:tcPr>
-          <w:p>
-            <w:r>
-              <w:t>PV</w:t>
+            <w:tcBorders>
+              <w:top w:val="single" w:sz="4" w:space="0" w:color="000001"/>
+              <w:left w:val="single" w:sz="4" w:space="0" w:color="000001"/>
+              <w:bottom w:val="single" w:sz="4" w:space="0" w:color="000001"/>
+              <w:right w:val="single" w:sz="4" w:space="0" w:color="000001"/>
+            </w:tcBorders>
+            <w:shd w:val="clear" w:color="auto" w:fill="auto"/>
+            <w:tcMar>
+              <w:left w:w="108" w:type="dxa"/>
+            </w:tcMar>
+          </w:tcPr>
+          <w:p>
+            <w:r>
+              <w:t>MA</w:t>
             </w:r>
           </w:p>
         </w:tc>
         <w:tc>
           <w:tcPr>
             <w:tcW w:w="3215" w:type="dxa"/>
-          </w:tcPr>
-          <w:p>
-            <w:r>
-              <w:t>pierre.vincent.1@etu.univ-amu.fr</w:t>
+            <w:tcBorders>
+              <w:top w:val="single" w:sz="4" w:space="0" w:color="000001"/>
+              <w:left w:val="single" w:sz="4" w:space="0" w:color="000001"/>
+              <w:bottom w:val="single" w:sz="4" w:space="0" w:color="000001"/>
+              <w:right w:val="single" w:sz="4" w:space="0" w:color="000001"/>
+            </w:tcBorders>
+            <w:shd w:val="clear" w:color="auto" w:fill="auto"/>
+            <w:tcMar>
+              <w:left w:w="108" w:type="dxa"/>
+            </w:tcMar>
+          </w:tcPr>
+          <w:p>
+            <w:r>
+              <w:t>mariana.andujar@univamu.fr</w:t>
             </w:r>
           </w:p>
         </w:tc>
         <w:tc>
           <w:tcPr>
             <w:tcW w:w="1500" w:type="dxa"/>
-          </w:tcPr>
-          <w:p>
-            <w:r>
-              <w:t>Université Aix-Marseille</w:t>
+            <w:tcBorders>
+              <w:top w:val="single" w:sz="4" w:space="0" w:color="000001"/>
+              <w:left w:val="single" w:sz="4" w:space="0" w:color="000001"/>
+              <w:bottom w:val="single" w:sz="4" w:space="0" w:color="000001"/>
+              <w:right w:val="single" w:sz="4" w:space="0" w:color="000001"/>
+            </w:tcBorders>
+            <w:shd w:val="clear" w:color="auto" w:fill="auto"/>
+            <w:tcMar>
+              <w:left w:w="108" w:type="dxa"/>
+            </w:tcMar>
+          </w:tcPr>
+          <w:p>
+            <w:r>
+              <w:t>IBDM</w:t>
             </w:r>
           </w:p>
         </w:tc>
         <w:tc>
           <w:tcPr>
             <w:tcW w:w="1701" w:type="dxa"/>
-          </w:tcPr>
-          <w:p>
-            <w:r>
-              <w:t>Développeur</w:t>
-            </w:r>
-          </w:p>
-        </w:tc>
-        <w:tc>
-          <w:tcPr>
-            <w:tcW w:w="1111" w:type="dxa"/>
+            <w:tcBorders>
+              <w:top w:val="single" w:sz="4" w:space="0" w:color="000001"/>
+              <w:left w:val="single" w:sz="4" w:space="0" w:color="000001"/>
+              <w:bottom w:val="single" w:sz="4" w:space="0" w:color="000001"/>
+              <w:right w:val="single" w:sz="4" w:space="0" w:color="000001"/>
+            </w:tcBorders>
+            <w:shd w:val="clear" w:color="auto" w:fill="auto"/>
+            <w:tcMar>
+              <w:left w:w="108" w:type="dxa"/>
+            </w:tcMar>
+          </w:tcPr>
+          <w:p>
+            <w:r>
+              <w:t>Responsable adjointe du service développement</w:t>
+            </w:r>
+          </w:p>
+        </w:tc>
+        <w:tc>
+          <w:tcPr>
+            <w:tcW w:w="1110" w:type="dxa"/>
+            <w:tcBorders>
+              <w:top w:val="single" w:sz="4" w:space="0" w:color="000001"/>
+              <w:left w:val="single" w:sz="4" w:space="0" w:color="000001"/>
+              <w:bottom w:val="single" w:sz="4" w:space="0" w:color="000001"/>
+              <w:right w:val="single" w:sz="4" w:space="0" w:color="000001"/>
+            </w:tcBorders>
+            <w:shd w:val="clear" w:color="auto" w:fill="auto"/>
+            <w:tcMar>
+              <w:left w:w="108" w:type="dxa"/>
+            </w:tcMar>
           </w:tcPr>
           <w:p>
             <w:pPr>
@@ -558,73 +815,122 @@
       <w:tr>
         <w:tc>
           <w:tcPr>
-            <w:tcW w:w="2021" w:type="dxa"/>
-          </w:tcPr>
-          <w:p>
-            <w:r>
-              <w:t xml:space="preserve">Mohamed </w:t>
+            <w:tcW w:w="2022" w:type="dxa"/>
+            <w:tcBorders>
+              <w:top w:val="single" w:sz="4" w:space="0" w:color="000001"/>
+              <w:left w:val="single" w:sz="4" w:space="0" w:color="000001"/>
+              <w:bottom w:val="single" w:sz="4" w:space="0" w:color="000001"/>
+              <w:right w:val="single" w:sz="4" w:space="0" w:color="000001"/>
+            </w:tcBorders>
+            <w:shd w:val="clear" w:color="auto" w:fill="auto"/>
+            <w:tcMar>
+              <w:left w:w="108" w:type="dxa"/>
+            </w:tcMar>
+          </w:tcPr>
+          <w:p>
+            <w:r>
+              <w:t xml:space="preserve">Magali </w:t>
             </w:r>
             <w:proofErr w:type="spellStart"/>
             <w:r>
-              <w:t>Siraj</w:t>
+              <w:t>Contensin</w:t>
             </w:r>
             <w:proofErr w:type="spellEnd"/>
-            <w:r>
-              <w:t xml:space="preserve"> </w:t>
-            </w:r>
-            <w:proofErr w:type="spellStart"/>
-            <w:r>
-              <w:t>Achabbak</w:t>
-            </w:r>
-            <w:proofErr w:type="spellEnd"/>
-            <w:r>
-              <w:t xml:space="preserve"> </w:t>
-            </w:r>
           </w:p>
         </w:tc>
         <w:tc>
           <w:tcPr>
             <w:tcW w:w="914" w:type="dxa"/>
-          </w:tcPr>
-          <w:p>
-            <w:r>
-              <w:t>SA</w:t>
+            <w:tcBorders>
+              <w:top w:val="single" w:sz="4" w:space="0" w:color="000001"/>
+              <w:left w:val="single" w:sz="4" w:space="0" w:color="000001"/>
+              <w:bottom w:val="single" w:sz="4" w:space="0" w:color="000001"/>
+              <w:right w:val="single" w:sz="4" w:space="0" w:color="000001"/>
+            </w:tcBorders>
+            <w:shd w:val="clear" w:color="auto" w:fill="auto"/>
+            <w:tcMar>
+              <w:left w:w="108" w:type="dxa"/>
+            </w:tcMar>
+          </w:tcPr>
+          <w:p>
+            <w:r>
+              <w:t>MC</w:t>
             </w:r>
           </w:p>
         </w:tc>
         <w:tc>
           <w:tcPr>
             <w:tcW w:w="3215" w:type="dxa"/>
-          </w:tcPr>
-          <w:p>
-            <w:r>
-              <w:t>mohamed-siraj.achabbak@etu.univ-amu.fr</w:t>
+            <w:tcBorders>
+              <w:top w:val="single" w:sz="4" w:space="0" w:color="000001"/>
+              <w:left w:val="single" w:sz="4" w:space="0" w:color="000001"/>
+              <w:bottom w:val="single" w:sz="4" w:space="0" w:color="000001"/>
+              <w:right w:val="single" w:sz="4" w:space="0" w:color="000001"/>
+            </w:tcBorders>
+            <w:shd w:val="clear" w:color="auto" w:fill="auto"/>
+            <w:tcMar>
+              <w:left w:w="108" w:type="dxa"/>
+            </w:tcMar>
+          </w:tcPr>
+          <w:p>
+            <w:r>
+              <w:t>magali.contensin@univ-amu.fr</w:t>
             </w:r>
           </w:p>
         </w:tc>
         <w:tc>
           <w:tcPr>
             <w:tcW w:w="1500" w:type="dxa"/>
-          </w:tcPr>
-          <w:p>
-            <w:r>
-              <w:t>Université Aix-Marseille</w:t>
+            <w:tcBorders>
+              <w:top w:val="single" w:sz="4" w:space="0" w:color="000001"/>
+              <w:left w:val="single" w:sz="4" w:space="0" w:color="000001"/>
+              <w:bottom w:val="single" w:sz="4" w:space="0" w:color="000001"/>
+              <w:right w:val="single" w:sz="4" w:space="0" w:color="000001"/>
+            </w:tcBorders>
+            <w:shd w:val="clear" w:color="auto" w:fill="auto"/>
+            <w:tcMar>
+              <w:left w:w="108" w:type="dxa"/>
+            </w:tcMar>
+          </w:tcPr>
+          <w:p>
+            <w:r>
+              <w:t>IBDM</w:t>
             </w:r>
           </w:p>
         </w:tc>
         <w:tc>
           <w:tcPr>
             <w:tcW w:w="1701" w:type="dxa"/>
-          </w:tcPr>
-          <w:p>
-            <w:r>
-              <w:t>Développeur</w:t>
-            </w:r>
-          </w:p>
-        </w:tc>
-        <w:tc>
-          <w:tcPr>
-            <w:tcW w:w="1111" w:type="dxa"/>
+            <w:tcBorders>
+              <w:top w:val="single" w:sz="4" w:space="0" w:color="000001"/>
+              <w:left w:val="single" w:sz="4" w:space="0" w:color="000001"/>
+              <w:bottom w:val="single" w:sz="4" w:space="0" w:color="000001"/>
+              <w:right w:val="single" w:sz="4" w:space="0" w:color="000001"/>
+            </w:tcBorders>
+            <w:shd w:val="clear" w:color="auto" w:fill="auto"/>
+            <w:tcMar>
+              <w:left w:w="108" w:type="dxa"/>
+            </w:tcMar>
+          </w:tcPr>
+          <w:p>
+            <w:r>
+              <w:t>Responsable du service développement</w:t>
+            </w:r>
+          </w:p>
+        </w:tc>
+        <w:tc>
+          <w:tcPr>
+            <w:tcW w:w="1110" w:type="dxa"/>
+            <w:tcBorders>
+              <w:top w:val="single" w:sz="4" w:space="0" w:color="000001"/>
+              <w:left w:val="single" w:sz="4" w:space="0" w:color="000001"/>
+              <w:bottom w:val="single" w:sz="4" w:space="0" w:color="000001"/>
+              <w:right w:val="single" w:sz="4" w:space="0" w:color="000001"/>
+            </w:tcBorders>
+            <w:shd w:val="clear" w:color="auto" w:fill="auto"/>
+            <w:tcMar>
+              <w:left w:w="108" w:type="dxa"/>
+            </w:tcMar>
           </w:tcPr>
           <w:p>
             <w:pPr>
@@ -639,37 +945,77 @@
       <w:tr>
         <w:tc>
           <w:tcPr>
-            <w:tcW w:w="2021" w:type="dxa"/>
-          </w:tcPr>
-          <w:p>
-            <w:r>
-              <w:t>Ayoub El Yousfi</w:t>
+            <w:tcW w:w="2022" w:type="dxa"/>
+            <w:tcBorders>
+              <w:top w:val="single" w:sz="4" w:space="0" w:color="000001"/>
+              <w:left w:val="single" w:sz="4" w:space="0" w:color="000001"/>
+              <w:bottom w:val="single" w:sz="4" w:space="0" w:color="000001"/>
+              <w:right w:val="single" w:sz="4" w:space="0" w:color="000001"/>
+            </w:tcBorders>
+            <w:shd w:val="clear" w:color="auto" w:fill="auto"/>
+            <w:tcMar>
+              <w:left w:w="108" w:type="dxa"/>
+            </w:tcMar>
+          </w:tcPr>
+          <w:p>
+            <w:r>
+              <w:t>Pierre Vincent</w:t>
             </w:r>
           </w:p>
         </w:tc>
         <w:tc>
           <w:tcPr>
             <w:tcW w:w="914" w:type="dxa"/>
-          </w:tcPr>
-          <w:p>
-            <w:r>
-              <w:t>AE</w:t>
+            <w:tcBorders>
+              <w:top w:val="single" w:sz="4" w:space="0" w:color="000001"/>
+              <w:left w:val="single" w:sz="4" w:space="0" w:color="000001"/>
+              <w:bottom w:val="single" w:sz="4" w:space="0" w:color="000001"/>
+              <w:right w:val="single" w:sz="4" w:space="0" w:color="000001"/>
+            </w:tcBorders>
+            <w:shd w:val="clear" w:color="auto" w:fill="auto"/>
+            <w:tcMar>
+              <w:left w:w="108" w:type="dxa"/>
+            </w:tcMar>
+          </w:tcPr>
+          <w:p>
+            <w:r>
+              <w:t>PV</w:t>
             </w:r>
           </w:p>
         </w:tc>
         <w:tc>
           <w:tcPr>
             <w:tcW w:w="3215" w:type="dxa"/>
-          </w:tcPr>
-          <w:p>
-            <w:r>
-              <w:t>ayoub.elyousfi@etu.univ-amu.fr</w:t>
+            <w:tcBorders>
+              <w:top w:val="single" w:sz="4" w:space="0" w:color="000001"/>
+              <w:left w:val="single" w:sz="4" w:space="0" w:color="000001"/>
+              <w:bottom w:val="single" w:sz="4" w:space="0" w:color="000001"/>
+              <w:right w:val="single" w:sz="4" w:space="0" w:color="000001"/>
+            </w:tcBorders>
+            <w:shd w:val="clear" w:color="auto" w:fill="auto"/>
+            <w:tcMar>
+              <w:left w:w="108" w:type="dxa"/>
+            </w:tcMar>
+          </w:tcPr>
+          <w:p>
+            <w:r>
+              <w:t>pierre.vincent.1@etu.univ-amu.fr</w:t>
             </w:r>
           </w:p>
         </w:tc>
         <w:tc>
           <w:tcPr>
             <w:tcW w:w="1500" w:type="dxa"/>
+            <w:tcBorders>
+              <w:top w:val="single" w:sz="4" w:space="0" w:color="000001"/>
+              <w:left w:val="single" w:sz="4" w:space="0" w:color="000001"/>
+              <w:bottom w:val="single" w:sz="4" w:space="0" w:color="000001"/>
+              <w:right w:val="single" w:sz="4" w:space="0" w:color="000001"/>
+            </w:tcBorders>
+            <w:shd w:val="clear" w:color="auto" w:fill="auto"/>
+            <w:tcMar>
+              <w:left w:w="108" w:type="dxa"/>
+            </w:tcMar>
           </w:tcPr>
           <w:p>
             <w:r>
@@ -680,6 +1026,16 @@
         <w:tc>
           <w:tcPr>
             <w:tcW w:w="1701" w:type="dxa"/>
+            <w:tcBorders>
+              <w:top w:val="single" w:sz="4" w:space="0" w:color="000001"/>
+              <w:left w:val="single" w:sz="4" w:space="0" w:color="000001"/>
+              <w:bottom w:val="single" w:sz="4" w:space="0" w:color="000001"/>
+              <w:right w:val="single" w:sz="4" w:space="0" w:color="000001"/>
+            </w:tcBorders>
+            <w:shd w:val="clear" w:color="auto" w:fill="auto"/>
+            <w:tcMar>
+              <w:left w:w="108" w:type="dxa"/>
+            </w:tcMar>
           </w:tcPr>
           <w:p>
             <w:r>
@@ -689,7 +1045,17 @@
         </w:tc>
         <w:tc>
           <w:tcPr>
-            <w:tcW w:w="1111" w:type="dxa"/>
+            <w:tcW w:w="1110" w:type="dxa"/>
+            <w:tcBorders>
+              <w:top w:val="single" w:sz="4" w:space="0" w:color="000001"/>
+              <w:left w:val="single" w:sz="4" w:space="0" w:color="000001"/>
+              <w:bottom w:val="single" w:sz="4" w:space="0" w:color="000001"/>
+              <w:right w:val="single" w:sz="4" w:space="0" w:color="000001"/>
+            </w:tcBorders>
+            <w:shd w:val="clear" w:color="auto" w:fill="auto"/>
+            <w:tcMar>
+              <w:left w:w="108" w:type="dxa"/>
+            </w:tcMar>
           </w:tcPr>
           <w:p>
             <w:pPr>
@@ -704,42 +1070,90 @@
       <w:tr>
         <w:tc>
           <w:tcPr>
-            <w:tcW w:w="2021" w:type="dxa"/>
-          </w:tcPr>
-          <w:p>
-            <w:r>
-              <w:t xml:space="preserve">Youssef </w:t>
+            <w:tcW w:w="2022" w:type="dxa"/>
+            <w:tcBorders>
+              <w:top w:val="single" w:sz="4" w:space="0" w:color="000001"/>
+              <w:left w:val="single" w:sz="4" w:space="0" w:color="000001"/>
+              <w:bottom w:val="single" w:sz="4" w:space="0" w:color="000001"/>
+              <w:right w:val="single" w:sz="4" w:space="0" w:color="000001"/>
+            </w:tcBorders>
+            <w:shd w:val="clear" w:color="auto" w:fill="auto"/>
+            <w:tcMar>
+              <w:left w:w="108" w:type="dxa"/>
+            </w:tcMar>
+          </w:tcPr>
+          <w:p>
+            <w:r>
+              <w:t xml:space="preserve">Mohamed </w:t>
             </w:r>
             <w:proofErr w:type="spellStart"/>
             <w:r>
-              <w:t>Jellab</w:t>
+              <w:t>Siraj</w:t>
             </w:r>
             <w:proofErr w:type="spellEnd"/>
+            <w:r>
+              <w:t xml:space="preserve"> </w:t>
+            </w:r>
+            <w:proofErr w:type="spellStart"/>
+            <w:r>
+              <w:t>Achabbak</w:t>
+            </w:r>
+            <w:proofErr w:type="spellEnd"/>
           </w:p>
         </w:tc>
         <w:tc>
           <w:tcPr>
             <w:tcW w:w="914" w:type="dxa"/>
-          </w:tcPr>
-          <w:p>
-            <w:r>
-              <w:t>YJ</w:t>
+            <w:tcBorders>
+              <w:top w:val="single" w:sz="4" w:space="0" w:color="000001"/>
+              <w:left w:val="single" w:sz="4" w:space="0" w:color="000001"/>
+              <w:bottom w:val="single" w:sz="4" w:space="0" w:color="000001"/>
+              <w:right w:val="single" w:sz="4" w:space="0" w:color="000001"/>
+            </w:tcBorders>
+            <w:shd w:val="clear" w:color="auto" w:fill="auto"/>
+            <w:tcMar>
+              <w:left w:w="108" w:type="dxa"/>
+            </w:tcMar>
+          </w:tcPr>
+          <w:p>
+            <w:r>
+              <w:t>SA</w:t>
             </w:r>
           </w:p>
         </w:tc>
         <w:tc>
           <w:tcPr>
             <w:tcW w:w="3215" w:type="dxa"/>
-          </w:tcPr>
-          <w:p>
-            <w:r>
-              <w:t>youssef.jellab@etu.univ-amu.fr</w:t>
+            <w:tcBorders>
+              <w:top w:val="single" w:sz="4" w:space="0" w:color="000001"/>
+              <w:left w:val="single" w:sz="4" w:space="0" w:color="000001"/>
+              <w:bottom w:val="single" w:sz="4" w:space="0" w:color="000001"/>
+              <w:right w:val="single" w:sz="4" w:space="0" w:color="000001"/>
+            </w:tcBorders>
+            <w:shd w:val="clear" w:color="auto" w:fill="auto"/>
+            <w:tcMar>
+              <w:left w:w="108" w:type="dxa"/>
+            </w:tcMar>
+          </w:tcPr>
+          <w:p>
+            <w:r>
+              <w:t>mohamed-siraj.achabbak@etu.univ-amu.fr</w:t>
             </w:r>
           </w:p>
         </w:tc>
         <w:tc>
           <w:tcPr>
             <w:tcW w:w="1500" w:type="dxa"/>
+            <w:tcBorders>
+              <w:top w:val="single" w:sz="4" w:space="0" w:color="000001"/>
+              <w:left w:val="single" w:sz="4" w:space="0" w:color="000001"/>
+              <w:bottom w:val="single" w:sz="4" w:space="0" w:color="000001"/>
+              <w:right w:val="single" w:sz="4" w:space="0" w:color="000001"/>
+            </w:tcBorders>
+            <w:shd w:val="clear" w:color="auto" w:fill="auto"/>
+            <w:tcMar>
+              <w:left w:w="108" w:type="dxa"/>
+            </w:tcMar>
           </w:tcPr>
           <w:p>
             <w:r>
@@ -750,6 +1164,16 @@
         <w:tc>
           <w:tcPr>
             <w:tcW w:w="1701" w:type="dxa"/>
+            <w:tcBorders>
+              <w:top w:val="single" w:sz="4" w:space="0" w:color="000001"/>
+              <w:left w:val="single" w:sz="4" w:space="0" w:color="000001"/>
+              <w:bottom w:val="single" w:sz="4" w:space="0" w:color="000001"/>
+              <w:right w:val="single" w:sz="4" w:space="0" w:color="000001"/>
+            </w:tcBorders>
+            <w:shd w:val="clear" w:color="auto" w:fill="auto"/>
+            <w:tcMar>
+              <w:left w:w="108" w:type="dxa"/>
+            </w:tcMar>
           </w:tcPr>
           <w:p>
             <w:r>
@@ -759,14 +1183,24 @@
         </w:tc>
         <w:tc>
           <w:tcPr>
-            <w:tcW w:w="1111" w:type="dxa"/>
+            <w:tcW w:w="1110" w:type="dxa"/>
+            <w:tcBorders>
+              <w:top w:val="single" w:sz="4" w:space="0" w:color="000001"/>
+              <w:left w:val="single" w:sz="4" w:space="0" w:color="000001"/>
+              <w:bottom w:val="single" w:sz="4" w:space="0" w:color="000001"/>
+              <w:right w:val="single" w:sz="4" w:space="0" w:color="000001"/>
+            </w:tcBorders>
+            <w:shd w:val="clear" w:color="auto" w:fill="auto"/>
+            <w:tcMar>
+              <w:left w:w="108" w:type="dxa"/>
+            </w:tcMar>
           </w:tcPr>
           <w:p>
             <w:pPr>
               <w:jc w:val="center"/>
             </w:pPr>
             <w:r>
-              <w:t>P</w:t>
+              <w:t>E</w:t>
             </w:r>
           </w:p>
         </w:tc>
@@ -774,15 +1208,25 @@
       <w:tr>
         <w:tc>
           <w:tcPr>
-            <w:tcW w:w="2021" w:type="dxa"/>
-          </w:tcPr>
-          <w:p>
-            <w:r>
-              <w:t xml:space="preserve">Joël </w:t>
+            <w:tcW w:w="2022" w:type="dxa"/>
+            <w:tcBorders>
+              <w:top w:val="single" w:sz="4" w:space="0" w:color="000001"/>
+              <w:left w:val="single" w:sz="4" w:space="0" w:color="000001"/>
+              <w:bottom w:val="single" w:sz="4" w:space="0" w:color="000001"/>
+              <w:right w:val="single" w:sz="4" w:space="0" w:color="000001"/>
+            </w:tcBorders>
+            <w:shd w:val="clear" w:color="auto" w:fill="auto"/>
+            <w:tcMar>
+              <w:left w:w="108" w:type="dxa"/>
+            </w:tcMar>
+          </w:tcPr>
+          <w:p>
+            <w:r>
+              <w:t xml:space="preserve">Youssef </w:t>
             </w:r>
             <w:proofErr w:type="spellStart"/>
             <w:r>
-              <w:t>Forward</w:t>
+              <w:t>Jellab</w:t>
             </w:r>
             <w:proofErr w:type="spellEnd"/>
           </w:p>
@@ -790,26 +1234,56 @@
         <w:tc>
           <w:tcPr>
             <w:tcW w:w="914" w:type="dxa"/>
-          </w:tcPr>
-          <w:p>
-            <w:r>
-              <w:t>JF</w:t>
+            <w:tcBorders>
+              <w:top w:val="single" w:sz="4" w:space="0" w:color="000001"/>
+              <w:left w:val="single" w:sz="4" w:space="0" w:color="000001"/>
+              <w:bottom w:val="single" w:sz="4" w:space="0" w:color="000001"/>
+              <w:right w:val="single" w:sz="4" w:space="0" w:color="000001"/>
+            </w:tcBorders>
+            <w:shd w:val="clear" w:color="auto" w:fill="auto"/>
+            <w:tcMar>
+              <w:left w:w="108" w:type="dxa"/>
+            </w:tcMar>
+          </w:tcPr>
+          <w:p>
+            <w:r>
+              <w:t>YJ</w:t>
             </w:r>
           </w:p>
         </w:tc>
         <w:tc>
           <w:tcPr>
             <w:tcW w:w="3215" w:type="dxa"/>
-          </w:tcPr>
-          <w:p>
-            <w:r>
-              <w:t>joel.forward@etu.univ-amu.fr</w:t>
+            <w:tcBorders>
+              <w:top w:val="single" w:sz="4" w:space="0" w:color="000001"/>
+              <w:left w:val="single" w:sz="4" w:space="0" w:color="000001"/>
+              <w:bottom w:val="single" w:sz="4" w:space="0" w:color="000001"/>
+              <w:right w:val="single" w:sz="4" w:space="0" w:color="000001"/>
+            </w:tcBorders>
+            <w:shd w:val="clear" w:color="auto" w:fill="auto"/>
+            <w:tcMar>
+              <w:left w:w="108" w:type="dxa"/>
+            </w:tcMar>
+          </w:tcPr>
+          <w:p>
+            <w:r>
+              <w:t>youssef.jellab@etu.univ-amu.fr</w:t>
             </w:r>
           </w:p>
         </w:tc>
         <w:tc>
           <w:tcPr>
             <w:tcW w:w="1500" w:type="dxa"/>
+            <w:tcBorders>
+              <w:top w:val="single" w:sz="4" w:space="0" w:color="000001"/>
+              <w:left w:val="single" w:sz="4" w:space="0" w:color="000001"/>
+              <w:bottom w:val="single" w:sz="4" w:space="0" w:color="000001"/>
+              <w:right w:val="single" w:sz="4" w:space="0" w:color="000001"/>
+            </w:tcBorders>
+            <w:shd w:val="clear" w:color="auto" w:fill="auto"/>
+            <w:tcMar>
+              <w:left w:w="108" w:type="dxa"/>
+            </w:tcMar>
           </w:tcPr>
           <w:p>
             <w:r>
@@ -820,6 +1294,16 @@
         <w:tc>
           <w:tcPr>
             <w:tcW w:w="1701" w:type="dxa"/>
+            <w:tcBorders>
+              <w:top w:val="single" w:sz="4" w:space="0" w:color="000001"/>
+              <w:left w:val="single" w:sz="4" w:space="0" w:color="000001"/>
+              <w:bottom w:val="single" w:sz="4" w:space="0" w:color="000001"/>
+              <w:right w:val="single" w:sz="4" w:space="0" w:color="000001"/>
+            </w:tcBorders>
+            <w:shd w:val="clear" w:color="auto" w:fill="auto"/>
+            <w:tcMar>
+              <w:left w:w="108" w:type="dxa"/>
+            </w:tcMar>
           </w:tcPr>
           <w:p>
             <w:r>
@@ -829,7 +1313,17 @@
         </w:tc>
         <w:tc>
           <w:tcPr>
-            <w:tcW w:w="1111" w:type="dxa"/>
+            <w:tcW w:w="1110" w:type="dxa"/>
+            <w:tcBorders>
+              <w:top w:val="single" w:sz="4" w:space="0" w:color="000001"/>
+              <w:left w:val="single" w:sz="4" w:space="0" w:color="000001"/>
+              <w:bottom w:val="single" w:sz="4" w:space="0" w:color="000001"/>
+              <w:right w:val="single" w:sz="4" w:space="0" w:color="000001"/>
+            </w:tcBorders>
+            <w:shd w:val="clear" w:color="auto" w:fill="auto"/>
+            <w:tcMar>
+              <w:left w:w="108" w:type="dxa"/>
+            </w:tcMar>
           </w:tcPr>
           <w:p>
             <w:pPr>
@@ -1040,6 +1534,8 @@
             </w:r>
           </w:p>
         </w:tc>
+        <w:bookmarkStart w:id="0" w:name="_GoBack"/>
+        <w:bookmarkEnd w:id="0"/>
       </w:tr>
     </w:tbl>
     <w:p>
@@ -1290,10 +1786,7 @@
         <w:br w:type="page"/>
       </w:r>
     </w:p>
-    <w:p>
-      <w:bookmarkStart w:id="0" w:name="_GoBack"/>
-      <w:bookmarkEnd w:id="0"/>
-    </w:p>
+    <w:p/>
     <w:sectPr>
       <w:footerReference w:type="default" r:id="rId8"/>
       <w:pgSz w:w="11906" w:h="16838"/>
@@ -2181,6 +2674,25 @@
       </w:tblBorders>
     </w:tblPr>
   </w:style>
+  <w:style w:type="table" w:customStyle="1" w:styleId="TableNormal">
+    <w:name w:val="Table Normal"/>
+    <w:rsid w:val="001178D2"/>
+    <w:pPr>
+      <w:spacing w:after="0" w:line="240" w:lineRule="auto"/>
+    </w:pPr>
+    <w:rPr>
+      <w:rFonts w:ascii="Calibri" w:eastAsia="Calibri" w:hAnsi="Calibri" w:cs="Calibri"/>
+      <w:lang w:eastAsia="zh-CN" w:bidi="hi-IN"/>
+    </w:rPr>
+    <w:tblPr>
+      <w:tblCellMar>
+        <w:top w:w="0" w:type="dxa"/>
+        <w:left w:w="0" w:type="dxa"/>
+        <w:bottom w:w="0" w:type="dxa"/>
+        <w:right w:w="0" w:type="dxa"/>
+      </w:tblCellMar>
+    </w:tblPr>
+  </w:style>
 </w:styles>
 </file>
 
@@ -2484,7 +2996,7 @@
 </file>
 
 <file path=customXml/itemProps1.xml><?xml version="1.0" encoding="utf-8"?>
-<ds:datastoreItem xmlns:ds="http://schemas.openxmlformats.org/officeDocument/2006/customXml" ds:itemID="{138FD879-B8F6-4B5E-9122-7057F526C901}">
+<ds:datastoreItem xmlns:ds="http://schemas.openxmlformats.org/officeDocument/2006/customXml" ds:itemID="{FC356792-89A1-48B4-93AD-B443350A207B}">
   <ds:schemaRefs>
     <ds:schemaRef ds:uri="http://schemas.openxmlformats.org/officeDocument/2006/bibliography"/>
   </ds:schemaRefs>

--- a/doc/template_document_projet.docx
+++ b/doc/template_document_projet.docx
@@ -146,7 +146,7 @@
                 <w:sz w:val="32"/>
                 <w:szCs w:val="32"/>
               </w:rPr>
-              <w:t>&lt;Nature du Document&gt;</w:t>
+              <w:t>Cahier de tests</w:t>
             </w:r>
           </w:p>
         </w:tc>
@@ -167,15 +167,10 @@
             </w:r>
             <w:proofErr w:type="spellEnd"/>
             <w:r>
-              <w:t xml:space="preserve"> doc : &lt;</w:t>
-            </w:r>
-            <w:proofErr w:type="spellStart"/>
-            <w:r>
-              <w:t>réference</w:t>
-            </w:r>
-            <w:proofErr w:type="spellEnd"/>
-            <w:r>
-              <w:t>&gt;</w:t>
+              <w:t xml:space="preserve"> doc : </w:t>
+            </w:r>
+            <w:r>
+              <w:t>CDT</w:t>
             </w:r>
           </w:p>
         </w:tc>
@@ -203,7 +198,10 @@
               <w:jc w:val="center"/>
             </w:pPr>
             <w:r>
-              <w:t>Statut : &lt;statut&gt; &lt;date si approuvé&gt;</w:t>
+              <w:t xml:space="preserve">Statut : </w:t>
+            </w:r>
+            <w:r>
+              <w:t>non approuvé</w:t>
             </w:r>
           </w:p>
         </w:tc>
@@ -219,8 +217,10 @@
               <w:spacing w:before="240" w:after="120"/>
             </w:pPr>
             <w:r>
-              <w:t>Description : &lt;description du document&gt;</w:t>
-            </w:r>
+              <w:t>Ce document constitue le cahier de tests fonctionnels.</w:t>
+            </w:r>
+            <w:bookmarkStart w:id="0" w:name="_GoBack"/>
+            <w:bookmarkEnd w:id="0"/>
           </w:p>
         </w:tc>
       </w:tr>
@@ -240,9 +240,7 @@
           <w:insideV w:val="single" w:sz="4" w:space="0" w:color="000001"/>
         </w:tblBorders>
         <w:tblCellMar>
-          <w:top w:w="0" w:type="dxa"/>
           <w:left w:w="108" w:type="dxa"/>
-          <w:bottom w:w="0" w:type="dxa"/>
           <w:right w:w="108" w:type="dxa"/>
         </w:tblCellMar>
         <w:tblLook w:val="0400" w:firstRow="0" w:lastRow="0" w:firstColumn="0" w:lastColumn="0" w:noHBand="0" w:noVBand="1"/>
@@ -1534,8 +1532,6 @@
             </w:r>
           </w:p>
         </w:tc>
-        <w:bookmarkStart w:id="0" w:name="_GoBack"/>
-        <w:bookmarkEnd w:id="0"/>
       </w:tr>
     </w:tbl>
     <w:p>
@@ -2996,7 +2992,7 @@
 </file>
 
 <file path=customXml/itemProps1.xml><?xml version="1.0" encoding="utf-8"?>
-<ds:datastoreItem xmlns:ds="http://schemas.openxmlformats.org/officeDocument/2006/customXml" ds:itemID="{FC356792-89A1-48B4-93AD-B443350A207B}">
+<ds:datastoreItem xmlns:ds="http://schemas.openxmlformats.org/officeDocument/2006/customXml" ds:itemID="{BD78684F-EB97-4B40-AC38-613C11773063}">
   <ds:schemaRefs>
     <ds:schemaRef ds:uri="http://schemas.openxmlformats.org/officeDocument/2006/bibliography"/>
   </ds:schemaRefs>
